--- a/mobile_testing.docx
+++ b/mobile_testing.docx
@@ -4,319 +4,893 @@
   <w:body>
     <w:p>
       <w:pPr>
+        <w:jc w:val="both"/>
         <w:rPr>
           <w:b w:val="1"/>
-          <w:sz w:val="20"/>
-          <w:szCs w:val="20"/>
         </w:rPr>
       </w:pPr>
       <w:r>
         <w:rPr>
           <w:b w:val="1"/>
-          <w:sz w:val="20"/>
-          <w:szCs w:val="20"/>
-          <w:rtl w:val="0"/>
-        </w:rPr>
-        <w:t xml:space="preserve">Открытие приложения в разных ориентациях экрана</w:t>
-      </w:r>
-    </w:p>
-    <w:p>
-      <w:pPr>
-        <w:rPr>
-          <w:sz w:val="20"/>
-          <w:szCs w:val="20"/>
-        </w:rPr>
-      </w:pPr>
-      <w:r>
-        <w:rPr>
-          <w:sz w:val="20"/>
-          <w:szCs w:val="20"/>
-          <w:rtl w:val="0"/>
-        </w:rPr>
-        <w:t xml:space="preserve">1.1. Открытие приложения в портретной ориентации</w:t>
-      </w:r>
-    </w:p>
-    <w:p>
-      <w:pPr>
-        <w:rPr>
-          <w:sz w:val="20"/>
-          <w:szCs w:val="20"/>
-        </w:rPr>
-      </w:pPr>
-      <w:r>
-        <w:rPr>
-          <w:sz w:val="20"/>
-          <w:szCs w:val="20"/>
-          <w:rtl w:val="0"/>
-        </w:rPr>
-        <w:t xml:space="preserve">1.2. Открытие приложения в альбомной ориентации</w:t>
-      </w:r>
-    </w:p>
-    <w:p>
-      <w:pPr>
-        <w:rPr>
-          <w:sz w:val="20"/>
-          <w:szCs w:val="20"/>
-        </w:rPr>
-      </w:pPr>
-      <w:r>
-        <w:rPr>
-          <w:sz w:val="20"/>
-          <w:szCs w:val="20"/>
-          <w:rtl w:val="0"/>
-        </w:rPr>
-        <w:t xml:space="preserve">1.3. Открыть приложение в портретной ориентации и при загрузке сменить на альбомную</w:t>
-      </w:r>
-    </w:p>
-    <w:p>
-      <w:pPr>
-        <w:rPr>
-          <w:sz w:val="20"/>
-          <w:szCs w:val="20"/>
-        </w:rPr>
-      </w:pPr>
-      <w:r>
-        <w:rPr>
-          <w:sz w:val="20"/>
-          <w:szCs w:val="20"/>
-          <w:rtl w:val="0"/>
-        </w:rPr>
-        <w:t xml:space="preserve">1.4. Открыть приложение в альбомной ориентации и сменить на портретную</w:t>
-      </w:r>
-    </w:p>
-    <w:p>
-      <w:pPr>
+          <w:rtl w:val="0"/>
+        </w:rPr>
+        <w:t xml:space="preserve">Тестирование открытия приложения в разных ориентациях экрана</w:t>
+      </w:r>
+    </w:p>
+    <w:p>
+      <w:pPr>
+        <w:numPr>
+          <w:ilvl w:val="0"/>
+          <w:numId w:val="1"/>
+        </w:numPr>
+        <w:ind w:left="720" w:hanging="360"/>
+        <w:jc w:val="both"/>
+        <w:rPr>
+          <w:u w:val="none"/>
+        </w:rPr>
+      </w:pPr>
+      <w:r>
+        <w:rPr>
+          <w:rtl w:val="0"/>
+        </w:rPr>
+        <w:t xml:space="preserve">Открытие приложения в портретной ориентации</w:t>
+      </w:r>
+    </w:p>
+    <w:p>
+      <w:pPr>
+        <w:numPr>
+          <w:ilvl w:val="0"/>
+          <w:numId w:val="1"/>
+        </w:numPr>
+        <w:ind w:left="720" w:hanging="360"/>
+        <w:jc w:val="both"/>
+        <w:rPr>
+          <w:u w:val="none"/>
+        </w:rPr>
+      </w:pPr>
+      <w:r>
+        <w:rPr>
+          <w:rtl w:val="0"/>
+        </w:rPr>
+        <w:t xml:space="preserve">Открытие приложения в альбомной ориентации</w:t>
+      </w:r>
+    </w:p>
+    <w:p>
+      <w:pPr>
+        <w:numPr>
+          <w:ilvl w:val="0"/>
+          <w:numId w:val="1"/>
+        </w:numPr>
+        <w:ind w:left="720" w:hanging="360"/>
+        <w:jc w:val="both"/>
+        <w:rPr>
+          <w:u w:val="none"/>
+        </w:rPr>
+      </w:pPr>
+      <w:r>
+        <w:rPr>
+          <w:rtl w:val="0"/>
+        </w:rPr>
+        <w:t xml:space="preserve">Открыть приложение в портретной ориентации и при загрузке сменить на альбомную</w:t>
+      </w:r>
+    </w:p>
+    <w:p>
+      <w:pPr>
+        <w:numPr>
+          <w:ilvl w:val="0"/>
+          <w:numId w:val="1"/>
+        </w:numPr>
+        <w:ind w:left="720" w:hanging="360"/>
+        <w:jc w:val="both"/>
+        <w:rPr>
+          <w:u w:val="none"/>
+        </w:rPr>
+      </w:pPr>
+      <w:r>
+        <w:rPr>
+          <w:rtl w:val="0"/>
+        </w:rPr>
+        <w:t xml:space="preserve">Открыть приложение в альбомной ориентации и при загрузке сменить на портретную</w:t>
+      </w:r>
+    </w:p>
+    <w:p>
+      <w:pPr>
+        <w:widowControl w:val="0"/>
+        <w:jc w:val="both"/>
         <w:rPr>
           <w:b w:val="1"/>
-          <w:sz w:val="20"/>
-          <w:szCs w:val="20"/>
           <w:highlight w:val="white"/>
         </w:rPr>
       </w:pPr>
       <w:r>
         <w:rPr>
           <w:b w:val="1"/>
-          <w:sz w:val="20"/>
-          <w:szCs w:val="20"/>
-          <w:highlight w:val="white"/>
-          <w:rtl w:val="0"/>
-        </w:rPr>
-        <w:t xml:space="preserve">Открытие диалога в разных ориентациях экрана</w:t>
-      </w:r>
-    </w:p>
-    <w:p>
-      <w:pPr>
-        <w:rPr>
-          <w:sz w:val="20"/>
-          <w:szCs w:val="20"/>
-        </w:rPr>
-      </w:pPr>
-      <w:r>
-        <w:rPr>
-          <w:sz w:val="20"/>
-          <w:szCs w:val="20"/>
-          <w:highlight w:val="white"/>
-          <w:rtl w:val="0"/>
-        </w:rPr>
-        <w:t xml:space="preserve">2.1.  </w:t>
-      </w:r>
-      <w:r>
-        <w:rPr>
-          <w:sz w:val="20"/>
-          <w:szCs w:val="20"/>
-          <w:rtl w:val="0"/>
-        </w:rPr>
-        <w:t xml:space="preserve">Открытие диалога в портретной ориентации</w:t>
-      </w:r>
-    </w:p>
-    <w:p>
-      <w:pPr>
-        <w:rPr>
-          <w:sz w:val="20"/>
-          <w:szCs w:val="20"/>
-        </w:rPr>
-      </w:pPr>
-      <w:r>
-        <w:rPr>
-          <w:sz w:val="20"/>
-          <w:szCs w:val="20"/>
-          <w:rtl w:val="0"/>
-        </w:rPr>
-        <w:t xml:space="preserve">2.2.  Открытие диалога в альбомной ориентации</w:t>
-      </w:r>
-    </w:p>
-    <w:p>
-      <w:pPr>
-        <w:widowControl w:val="0"/>
-        <w:jc w:val="left"/>
+          <w:highlight w:val="white"/>
+          <w:rtl w:val="0"/>
+        </w:rPr>
+        <w:t xml:space="preserve">Тестирование реконектов при включенном приложение</w:t>
+      </w:r>
+    </w:p>
+    <w:p>
+      <w:pPr>
+        <w:widowControl w:val="0"/>
+        <w:numPr>
+          <w:ilvl w:val="0"/>
+          <w:numId w:val="1"/>
+        </w:numPr>
+        <w:ind w:left="720" w:hanging="360"/>
+        <w:jc w:val="both"/>
+        <w:rPr>
+          <w:highlight w:val="white"/>
+        </w:rPr>
+      </w:pPr>
+      <w:r>
+        <w:rPr>
+          <w:highlight w:val="white"/>
+          <w:rtl w:val="0"/>
+        </w:rPr>
+        <w:t xml:space="preserve">Переключиться с 5g на 4g</w:t>
+      </w:r>
+    </w:p>
+    <w:p>
+      <w:pPr>
+        <w:widowControl w:val="0"/>
+        <w:numPr>
+          <w:ilvl w:val="0"/>
+          <w:numId w:val="1"/>
+        </w:numPr>
+        <w:ind w:left="720" w:hanging="360"/>
+        <w:jc w:val="both"/>
+        <w:rPr>
+          <w:highlight w:val="white"/>
+        </w:rPr>
+      </w:pPr>
+      <w:r>
+        <w:rPr>
+          <w:highlight w:val="white"/>
+          <w:rtl w:val="0"/>
+        </w:rPr>
+        <w:t xml:space="preserve">Переключиться с 5g на 3g</w:t>
+      </w:r>
+    </w:p>
+    <w:p>
+      <w:pPr>
+        <w:widowControl w:val="0"/>
+        <w:numPr>
+          <w:ilvl w:val="0"/>
+          <w:numId w:val="1"/>
+        </w:numPr>
+        <w:ind w:left="720" w:hanging="360"/>
+        <w:jc w:val="both"/>
+        <w:rPr>
+          <w:highlight w:val="white"/>
+          <w:u w:val="none"/>
+        </w:rPr>
+      </w:pPr>
+      <w:r>
+        <w:rPr>
+          <w:highlight w:val="white"/>
+          <w:rtl w:val="0"/>
+        </w:rPr>
+        <w:t xml:space="preserve">Переключиться с 5g на 2g</w:t>
+      </w:r>
+    </w:p>
+    <w:p>
+      <w:pPr>
+        <w:widowControl w:val="0"/>
+        <w:numPr>
+          <w:ilvl w:val="0"/>
+          <w:numId w:val="1"/>
+        </w:numPr>
+        <w:ind w:left="720" w:hanging="360"/>
+        <w:jc w:val="both"/>
+        <w:rPr>
+          <w:highlight w:val="white"/>
+          <w:u w:val="none"/>
+        </w:rPr>
+      </w:pPr>
+      <w:r>
+        <w:rPr>
+          <w:highlight w:val="white"/>
+          <w:rtl w:val="0"/>
+        </w:rPr>
+        <w:t xml:space="preserve">Переключиться с 5g на WiFi</w:t>
+      </w:r>
+    </w:p>
+    <w:p>
+      <w:pPr>
+        <w:widowControl w:val="0"/>
+        <w:numPr>
+          <w:ilvl w:val="0"/>
+          <w:numId w:val="1"/>
+        </w:numPr>
+        <w:ind w:left="720" w:hanging="360"/>
+        <w:jc w:val="both"/>
+        <w:rPr>
+          <w:highlight w:val="white"/>
+          <w:u w:val="none"/>
+        </w:rPr>
+      </w:pPr>
+      <w:r>
+        <w:rPr>
+          <w:highlight w:val="white"/>
+          <w:rtl w:val="0"/>
+        </w:rPr>
+        <w:t xml:space="preserve">Переключиться с 4g на 5g</w:t>
+      </w:r>
+    </w:p>
+    <w:p>
+      <w:pPr>
+        <w:widowControl w:val="0"/>
+        <w:numPr>
+          <w:ilvl w:val="0"/>
+          <w:numId w:val="1"/>
+        </w:numPr>
+        <w:ind w:left="720" w:hanging="360"/>
+        <w:jc w:val="both"/>
+        <w:rPr>
+          <w:highlight w:val="white"/>
+          <w:u w:val="none"/>
+        </w:rPr>
+      </w:pPr>
+      <w:r>
+        <w:rPr>
+          <w:highlight w:val="white"/>
+          <w:rtl w:val="0"/>
+        </w:rPr>
+        <w:t xml:space="preserve">Переключиться с 4g на 3g</w:t>
+      </w:r>
+    </w:p>
+    <w:p>
+      <w:pPr>
+        <w:widowControl w:val="0"/>
+        <w:numPr>
+          <w:ilvl w:val="0"/>
+          <w:numId w:val="1"/>
+        </w:numPr>
+        <w:ind w:left="720" w:hanging="360"/>
+        <w:jc w:val="both"/>
+        <w:rPr>
+          <w:highlight w:val="white"/>
+          <w:u w:val="none"/>
+        </w:rPr>
+      </w:pPr>
+      <w:r>
+        <w:rPr>
+          <w:highlight w:val="white"/>
+          <w:rtl w:val="0"/>
+        </w:rPr>
+        <w:t xml:space="preserve">Переключиться с 4g на 2g</w:t>
+      </w:r>
+    </w:p>
+    <w:p>
+      <w:pPr>
+        <w:widowControl w:val="0"/>
+        <w:numPr>
+          <w:ilvl w:val="0"/>
+          <w:numId w:val="1"/>
+        </w:numPr>
+        <w:ind w:left="720" w:hanging="360"/>
+        <w:jc w:val="both"/>
+        <w:rPr>
+          <w:highlight w:val="white"/>
+          <w:u w:val="none"/>
+        </w:rPr>
+      </w:pPr>
+      <w:r>
+        <w:rPr>
+          <w:highlight w:val="white"/>
+          <w:rtl w:val="0"/>
+        </w:rPr>
+        <w:t xml:space="preserve">Переключиться с 4g на WiFi</w:t>
+      </w:r>
+    </w:p>
+    <w:p>
+      <w:pPr>
+        <w:widowControl w:val="0"/>
+        <w:numPr>
+          <w:ilvl w:val="0"/>
+          <w:numId w:val="1"/>
+        </w:numPr>
+        <w:ind w:left="720" w:hanging="360"/>
+        <w:jc w:val="both"/>
+        <w:rPr>
+          <w:highlight w:val="white"/>
+        </w:rPr>
+      </w:pPr>
+      <w:r>
+        <w:rPr>
+          <w:highlight w:val="white"/>
+          <w:rtl w:val="0"/>
+        </w:rPr>
+        <w:t xml:space="preserve">Переключиться с 3g на 5g</w:t>
+      </w:r>
+    </w:p>
+    <w:p>
+      <w:pPr>
+        <w:widowControl w:val="0"/>
+        <w:numPr>
+          <w:ilvl w:val="0"/>
+          <w:numId w:val="1"/>
+        </w:numPr>
+        <w:ind w:left="720" w:hanging="360"/>
+        <w:jc w:val="both"/>
+        <w:rPr>
+          <w:highlight w:val="white"/>
+        </w:rPr>
+      </w:pPr>
+      <w:r>
+        <w:rPr>
+          <w:highlight w:val="white"/>
+          <w:rtl w:val="0"/>
+        </w:rPr>
+        <w:t xml:space="preserve">Переключиться с 3g на 4g</w:t>
+      </w:r>
+    </w:p>
+    <w:p>
+      <w:pPr>
+        <w:widowControl w:val="0"/>
+        <w:numPr>
+          <w:ilvl w:val="0"/>
+          <w:numId w:val="1"/>
+        </w:numPr>
+        <w:ind w:left="720" w:hanging="360"/>
+        <w:jc w:val="both"/>
+        <w:rPr>
+          <w:highlight w:val="white"/>
+        </w:rPr>
+      </w:pPr>
+      <w:r>
+        <w:rPr>
+          <w:highlight w:val="white"/>
+          <w:rtl w:val="0"/>
+        </w:rPr>
+        <w:t xml:space="preserve">Переключиться с 3g на 2g</w:t>
+      </w:r>
+    </w:p>
+    <w:p>
+      <w:pPr>
+        <w:widowControl w:val="0"/>
+        <w:numPr>
+          <w:ilvl w:val="0"/>
+          <w:numId w:val="1"/>
+        </w:numPr>
+        <w:ind w:left="720" w:hanging="360"/>
+        <w:jc w:val="both"/>
+        <w:rPr>
+          <w:highlight w:val="white"/>
+        </w:rPr>
+      </w:pPr>
+      <w:r>
+        <w:rPr>
+          <w:highlight w:val="white"/>
+          <w:rtl w:val="0"/>
+        </w:rPr>
+        <w:t xml:space="preserve">Переключиться с 3g на WiFi</w:t>
+      </w:r>
+    </w:p>
+    <w:p>
+      <w:pPr>
+        <w:widowControl w:val="0"/>
+        <w:numPr>
+          <w:ilvl w:val="0"/>
+          <w:numId w:val="1"/>
+        </w:numPr>
+        <w:ind w:left="720" w:hanging="360"/>
+        <w:jc w:val="both"/>
+        <w:rPr>
+          <w:highlight w:val="white"/>
+        </w:rPr>
+      </w:pPr>
+      <w:r>
+        <w:rPr>
+          <w:highlight w:val="white"/>
+          <w:rtl w:val="0"/>
+        </w:rPr>
+        <w:t xml:space="preserve">Переключиться с 2g на 5g</w:t>
+      </w:r>
+    </w:p>
+    <w:p>
+      <w:pPr>
+        <w:widowControl w:val="0"/>
+        <w:numPr>
+          <w:ilvl w:val="0"/>
+          <w:numId w:val="1"/>
+        </w:numPr>
+        <w:ind w:left="720" w:hanging="360"/>
+        <w:jc w:val="both"/>
+        <w:rPr>
+          <w:highlight w:val="white"/>
+        </w:rPr>
+      </w:pPr>
+      <w:r>
+        <w:rPr>
+          <w:highlight w:val="white"/>
+          <w:rtl w:val="0"/>
+        </w:rPr>
+        <w:t xml:space="preserve">Переключиться с 2g на 4g</w:t>
+      </w:r>
+    </w:p>
+    <w:p>
+      <w:pPr>
+        <w:widowControl w:val="0"/>
+        <w:numPr>
+          <w:ilvl w:val="0"/>
+          <w:numId w:val="1"/>
+        </w:numPr>
+        <w:ind w:left="720" w:hanging="360"/>
+        <w:jc w:val="both"/>
+        <w:rPr>
+          <w:highlight w:val="white"/>
+        </w:rPr>
+      </w:pPr>
+      <w:r>
+        <w:rPr>
+          <w:highlight w:val="white"/>
+          <w:rtl w:val="0"/>
+        </w:rPr>
+        <w:t xml:space="preserve">Переключиться с 2g на 3g</w:t>
+      </w:r>
+    </w:p>
+    <w:p>
+      <w:pPr>
+        <w:widowControl w:val="0"/>
+        <w:numPr>
+          <w:ilvl w:val="0"/>
+          <w:numId w:val="1"/>
+        </w:numPr>
+        <w:ind w:left="720" w:hanging="360"/>
+        <w:jc w:val="both"/>
+        <w:rPr>
+          <w:highlight w:val="white"/>
+        </w:rPr>
+      </w:pPr>
+      <w:r>
+        <w:rPr>
+          <w:highlight w:val="white"/>
+          <w:rtl w:val="0"/>
+        </w:rPr>
+        <w:t xml:space="preserve">Переключиться с 2g на WiFi</w:t>
+      </w:r>
+    </w:p>
+    <w:p>
+      <w:pPr>
+        <w:widowControl w:val="0"/>
+        <w:numPr>
+          <w:ilvl w:val="0"/>
+          <w:numId w:val="1"/>
+        </w:numPr>
+        <w:ind w:left="720" w:hanging="360"/>
+        <w:jc w:val="both"/>
+        <w:rPr>
+          <w:highlight w:val="white"/>
+        </w:rPr>
+      </w:pPr>
+      <w:r>
+        <w:rPr>
+          <w:highlight w:val="white"/>
+          <w:rtl w:val="0"/>
+        </w:rPr>
+        <w:t xml:space="preserve">Переключиться с WiFi на 2g</w:t>
+      </w:r>
+    </w:p>
+    <w:p>
+      <w:pPr>
+        <w:widowControl w:val="0"/>
+        <w:numPr>
+          <w:ilvl w:val="0"/>
+          <w:numId w:val="1"/>
+        </w:numPr>
+        <w:ind w:left="720" w:hanging="360"/>
+        <w:jc w:val="both"/>
+        <w:rPr>
+          <w:highlight w:val="white"/>
+        </w:rPr>
+      </w:pPr>
+      <w:r>
+        <w:rPr>
+          <w:highlight w:val="white"/>
+          <w:rtl w:val="0"/>
+        </w:rPr>
+        <w:t xml:space="preserve">Переключиться с WiFi на 3g</w:t>
+      </w:r>
+    </w:p>
+    <w:p>
+      <w:pPr>
+        <w:widowControl w:val="0"/>
+        <w:numPr>
+          <w:ilvl w:val="0"/>
+          <w:numId w:val="1"/>
+        </w:numPr>
+        <w:ind w:left="720" w:hanging="360"/>
+        <w:jc w:val="both"/>
+        <w:rPr>
+          <w:highlight w:val="white"/>
+        </w:rPr>
+      </w:pPr>
+      <w:r>
+        <w:rPr>
+          <w:highlight w:val="white"/>
+          <w:rtl w:val="0"/>
+        </w:rPr>
+        <w:t xml:space="preserve">Переключиться с WiFi на 4g</w:t>
+      </w:r>
+    </w:p>
+    <w:p>
+      <w:pPr>
+        <w:widowControl w:val="0"/>
+        <w:numPr>
+          <w:ilvl w:val="0"/>
+          <w:numId w:val="1"/>
+        </w:numPr>
+        <w:ind w:left="720" w:hanging="360"/>
+        <w:jc w:val="both"/>
+        <w:rPr>
+          <w:highlight w:val="white"/>
+        </w:rPr>
+      </w:pPr>
+      <w:r>
+        <w:rPr>
+          <w:highlight w:val="white"/>
+          <w:rtl w:val="0"/>
+        </w:rPr>
+        <w:t xml:space="preserve">Переключиться с WiFi на 5g</w:t>
+      </w:r>
+    </w:p>
+    <w:p>
+      <w:pPr>
+        <w:widowControl w:val="0"/>
+        <w:numPr>
+          <w:ilvl w:val="0"/>
+          <w:numId w:val="1"/>
+        </w:numPr>
+        <w:ind w:left="720" w:hanging="360"/>
+        <w:jc w:val="both"/>
+        <w:rPr>
+          <w:highlight w:val="white"/>
+          <w:u w:val="none"/>
+        </w:rPr>
+      </w:pPr>
+      <w:r>
+        <w:rPr>
+          <w:highlight w:val="white"/>
+          <w:rtl w:val="0"/>
+        </w:rPr>
+        <w:t xml:space="preserve">Переключиться с одной сети WiFi на другую</w:t>
+      </w:r>
+    </w:p>
+    <w:p>
+      <w:pPr>
+        <w:widowControl w:val="0"/>
+        <w:ind w:left="0" w:firstLine="0"/>
+        <w:jc w:val="both"/>
         <w:rPr>
           <w:b w:val="1"/>
-          <w:sz w:val="20"/>
-          <w:szCs w:val="20"/>
+          <w:highlight w:val="white"/>
         </w:rPr>
       </w:pPr>
       <w:r>
         <w:rPr>
           <w:b w:val="1"/>
-          <w:sz w:val="20"/>
-          <w:szCs w:val="20"/>
-          <w:rtl w:val="0"/>
-        </w:rPr>
-        <w:t xml:space="preserve">Отправка сообщения в разных ориентациях экрана</w:t>
-      </w:r>
-    </w:p>
-    <w:p>
-      <w:pPr>
-        <w:widowControl w:val="0"/>
-        <w:jc w:val="left"/>
-        <w:rPr>
-          <w:sz w:val="20"/>
-          <w:szCs w:val="20"/>
-        </w:rPr>
-      </w:pPr>
-      <w:r>
-        <w:rPr>
-          <w:sz w:val="20"/>
-          <w:szCs w:val="20"/>
-          <w:rtl w:val="0"/>
-        </w:rPr>
-        <w:t xml:space="preserve">3.1. Отправка сообщения в портретной ориентации</w:t>
-      </w:r>
-    </w:p>
-    <w:p>
-      <w:pPr>
-        <w:widowControl w:val="0"/>
-        <w:jc w:val="left"/>
-        <w:rPr>
-          <w:sz w:val="20"/>
-          <w:szCs w:val="20"/>
-        </w:rPr>
-      </w:pPr>
-      <w:r>
-        <w:rPr>
-          <w:sz w:val="20"/>
-          <w:szCs w:val="20"/>
-          <w:rtl w:val="0"/>
-        </w:rPr>
-        <w:t xml:space="preserve">3.2. Отправка сообщения в альбомной ориентации</w:t>
-      </w:r>
-    </w:p>
-    <w:p>
-      <w:pPr>
-        <w:widowControl w:val="0"/>
-        <w:jc w:val="left"/>
+          <w:highlight w:val="white"/>
+          <w:rtl w:val="0"/>
+        </w:rPr>
+        <w:t xml:space="preserve">Тестирование прерывания работы приложения</w:t>
+      </w:r>
+    </w:p>
+    <w:p>
+      <w:pPr>
+        <w:widowControl w:val="0"/>
+        <w:numPr>
+          <w:ilvl w:val="0"/>
+          <w:numId w:val="1"/>
+        </w:numPr>
+        <w:ind w:left="720" w:hanging="360"/>
+        <w:jc w:val="both"/>
+        <w:rPr>
+          <w:highlight w:val="white"/>
+        </w:rPr>
+      </w:pPr>
+      <w:r>
+        <w:rPr>
+          <w:highlight w:val="white"/>
+          <w:rtl w:val="0"/>
+        </w:rPr>
+        <w:t xml:space="preserve">Получить входящий звонок и сбросить его</w:t>
+      </w:r>
+    </w:p>
+    <w:p>
+      <w:pPr>
+        <w:widowControl w:val="0"/>
+        <w:numPr>
+          <w:ilvl w:val="0"/>
+          <w:numId w:val="1"/>
+        </w:numPr>
+        <w:ind w:left="720" w:hanging="360"/>
+        <w:jc w:val="both"/>
+        <w:rPr>
+          <w:highlight w:val="white"/>
+          <w:u w:val="none"/>
+        </w:rPr>
+      </w:pPr>
+      <w:r>
+        <w:rPr>
+          <w:highlight w:val="white"/>
+          <w:rtl w:val="0"/>
+        </w:rPr>
+        <w:t xml:space="preserve">Получить входящий звонок и ответить на него</w:t>
+      </w:r>
+    </w:p>
+    <w:p>
+      <w:pPr>
+        <w:widowControl w:val="0"/>
+        <w:numPr>
+          <w:ilvl w:val="0"/>
+          <w:numId w:val="1"/>
+        </w:numPr>
+        <w:ind w:left="720" w:hanging="360"/>
+        <w:jc w:val="both"/>
+        <w:rPr>
+          <w:highlight w:val="white"/>
+          <w:u w:val="none"/>
+        </w:rPr>
+      </w:pPr>
+      <w:r>
+        <w:rPr>
+          <w:highlight w:val="white"/>
+          <w:rtl w:val="0"/>
+        </w:rPr>
+        <w:t xml:space="preserve">Получить входящий звонок из мессенджера и сбросить его</w:t>
+      </w:r>
+    </w:p>
+    <w:p>
+      <w:pPr>
+        <w:widowControl w:val="0"/>
+        <w:numPr>
+          <w:ilvl w:val="0"/>
+          <w:numId w:val="1"/>
+        </w:numPr>
+        <w:ind w:left="720" w:hanging="360"/>
+        <w:jc w:val="both"/>
+        <w:rPr>
+          <w:highlight w:val="white"/>
+        </w:rPr>
+      </w:pPr>
+      <w:r>
+        <w:rPr>
+          <w:highlight w:val="white"/>
+          <w:rtl w:val="0"/>
+        </w:rPr>
+        <w:t xml:space="preserve">Получить входящий звонок из мессенджера и ответить на него</w:t>
+      </w:r>
+    </w:p>
+    <w:p>
+      <w:pPr>
+        <w:widowControl w:val="0"/>
+        <w:numPr>
+          <w:ilvl w:val="0"/>
+          <w:numId w:val="1"/>
+        </w:numPr>
+        <w:ind w:left="720" w:hanging="360"/>
+        <w:jc w:val="both"/>
+        <w:rPr>
+          <w:highlight w:val="white"/>
+          <w:u w:val="none"/>
+        </w:rPr>
+      </w:pPr>
+      <w:r>
+        <w:rPr>
+          <w:highlight w:val="white"/>
+          <w:rtl w:val="0"/>
+        </w:rPr>
+        <w:t xml:space="preserve">Получить входящее СМС</w:t>
+      </w:r>
+    </w:p>
+    <w:p>
+      <w:pPr>
+        <w:widowControl w:val="0"/>
+        <w:numPr>
+          <w:ilvl w:val="0"/>
+          <w:numId w:val="1"/>
+        </w:numPr>
+        <w:ind w:left="720" w:hanging="360"/>
+        <w:jc w:val="both"/>
+        <w:rPr>
+          <w:highlight w:val="white"/>
+          <w:u w:val="none"/>
+        </w:rPr>
+      </w:pPr>
+      <w:r>
+        <w:rPr>
+          <w:highlight w:val="white"/>
+          <w:rtl w:val="0"/>
+        </w:rPr>
+        <w:t xml:space="preserve">Получить входящее сообщение из мессенджера</w:t>
+      </w:r>
+    </w:p>
+    <w:p>
+      <w:pPr>
+        <w:widowControl w:val="0"/>
+        <w:numPr>
+          <w:ilvl w:val="0"/>
+          <w:numId w:val="1"/>
+        </w:numPr>
+        <w:ind w:left="720" w:hanging="360"/>
+        <w:jc w:val="both"/>
+        <w:rPr>
+          <w:highlight w:val="white"/>
+          <w:u w:val="none"/>
+        </w:rPr>
+      </w:pPr>
+      <w:r>
+        <w:rPr>
+          <w:highlight w:val="white"/>
+          <w:rtl w:val="0"/>
+        </w:rPr>
+        <w:t xml:space="preserve">Получить входящий видео-звонок и сбросить его</w:t>
+      </w:r>
+    </w:p>
+    <w:p>
+      <w:pPr>
+        <w:widowControl w:val="0"/>
+        <w:numPr>
+          <w:ilvl w:val="0"/>
+          <w:numId w:val="1"/>
+        </w:numPr>
+        <w:ind w:left="720" w:hanging="360"/>
+        <w:jc w:val="both"/>
+        <w:rPr>
+          <w:highlight w:val="white"/>
+        </w:rPr>
+      </w:pPr>
+      <w:r>
+        <w:rPr>
+          <w:highlight w:val="white"/>
+          <w:rtl w:val="0"/>
+        </w:rPr>
+        <w:t xml:space="preserve">Получить входящий видео-звонок и ответить на него</w:t>
+      </w:r>
+    </w:p>
+    <w:p>
+      <w:pPr>
+        <w:widowControl w:val="0"/>
+        <w:numPr>
+          <w:ilvl w:val="0"/>
+          <w:numId w:val="1"/>
+        </w:numPr>
+        <w:ind w:left="720" w:hanging="360"/>
+        <w:jc w:val="both"/>
+        <w:rPr>
+          <w:highlight w:val="white"/>
+          <w:u w:val="none"/>
+        </w:rPr>
+      </w:pPr>
+      <w:r>
+        <w:rPr>
+          <w:highlight w:val="white"/>
+          <w:rtl w:val="0"/>
+        </w:rPr>
+        <w:t xml:space="preserve">Сигнал будильника</w:t>
+      </w:r>
+    </w:p>
+    <w:p>
+      <w:pPr>
+        <w:widowControl w:val="0"/>
+        <w:numPr>
+          <w:ilvl w:val="0"/>
+          <w:numId w:val="1"/>
+        </w:numPr>
+        <w:ind w:left="720" w:hanging="360"/>
+        <w:jc w:val="both"/>
+        <w:rPr>
+          <w:highlight w:val="white"/>
+          <w:u w:val="none"/>
+        </w:rPr>
+      </w:pPr>
+      <w:r>
+        <w:rPr>
+          <w:highlight w:val="white"/>
+          <w:rtl w:val="0"/>
+        </w:rPr>
+        <w:t xml:space="preserve">Сигнал таймера</w:t>
+      </w:r>
+    </w:p>
+    <w:p>
+      <w:pPr>
+        <w:widowControl w:val="0"/>
+        <w:numPr>
+          <w:ilvl w:val="0"/>
+          <w:numId w:val="1"/>
+        </w:numPr>
+        <w:ind w:left="720" w:hanging="360"/>
+        <w:jc w:val="both"/>
+        <w:rPr>
+          <w:highlight w:val="white"/>
+          <w:u w:val="none"/>
+        </w:rPr>
+      </w:pPr>
+      <w:r>
+        <w:rPr>
+          <w:highlight w:val="white"/>
+          <w:rtl w:val="0"/>
+        </w:rPr>
+        <w:t xml:space="preserve">Заблокировать экран и снова включить (без пароля)</w:t>
+      </w:r>
+    </w:p>
+    <w:p>
+      <w:pPr>
+        <w:widowControl w:val="0"/>
+        <w:numPr>
+          <w:ilvl w:val="0"/>
+          <w:numId w:val="1"/>
+        </w:numPr>
+        <w:ind w:left="720" w:hanging="360"/>
+        <w:jc w:val="both"/>
+        <w:rPr>
+          <w:highlight w:val="white"/>
+        </w:rPr>
+      </w:pPr>
+      <w:r>
+        <w:rPr>
+          <w:highlight w:val="white"/>
+          <w:rtl w:val="0"/>
+        </w:rPr>
+        <w:t xml:space="preserve">Заблокировать экран и снова включить  (с паролем)</w:t>
+      </w:r>
+    </w:p>
+    <w:p>
+      <w:pPr>
+        <w:widowControl w:val="0"/>
+        <w:numPr>
+          <w:ilvl w:val="0"/>
+          <w:numId w:val="1"/>
+        </w:numPr>
+        <w:ind w:left="720" w:hanging="360"/>
+        <w:jc w:val="both"/>
+        <w:rPr>
+          <w:highlight w:val="white"/>
+          <w:u w:val="none"/>
+        </w:rPr>
+      </w:pPr>
+      <w:r>
+        <w:rPr>
+          <w:highlight w:val="white"/>
+          <w:rtl w:val="0"/>
+        </w:rPr>
+        <w:t xml:space="preserve">Опустить шторку вниз и убрать ее</w:t>
+      </w:r>
+    </w:p>
+    <w:p>
+      <w:pPr>
+        <w:widowControl w:val="0"/>
+        <w:ind w:left="0" w:firstLine="0"/>
+        <w:jc w:val="both"/>
         <w:rPr>
           <w:b w:val="1"/>
-          <w:sz w:val="20"/>
-          <w:szCs w:val="20"/>
+          <w:highlight w:val="white"/>
         </w:rPr>
       </w:pPr>
       <w:r>
         <w:rPr>
           <w:b w:val="1"/>
-          <w:sz w:val="20"/>
-          <w:szCs w:val="20"/>
-          <w:rtl w:val="0"/>
-        </w:rPr>
-        <w:t xml:space="preserve">Звонок из диалога в разных ориентациях экрана</w:t>
-      </w:r>
-    </w:p>
-    <w:p>
-      <w:pPr>
-        <w:widowControl w:val="0"/>
-        <w:jc w:val="left"/>
-        <w:rPr>
-          <w:sz w:val="20"/>
-          <w:szCs w:val="20"/>
-          <w:highlight w:val="white"/>
-        </w:rPr>
-      </w:pPr>
-      <w:r>
-        <w:rPr>
-          <w:sz w:val="20"/>
-          <w:szCs w:val="20"/>
-          <w:rtl w:val="0"/>
-        </w:rPr>
-        <w:t xml:space="preserve">4.1. </w:t>
-      </w:r>
-      <w:r>
-        <w:rPr>
-          <w:sz w:val="20"/>
-          <w:szCs w:val="20"/>
-          <w:highlight w:val="white"/>
-          <w:rtl w:val="0"/>
-        </w:rPr>
-        <w:t xml:space="preserve">Совершить звонок  в портретной ориентации ориентации</w:t>
-      </w:r>
-    </w:p>
-    <w:p>
-      <w:pPr>
-        <w:widowControl w:val="0"/>
-        <w:jc w:val="left"/>
-        <w:rPr>
-          <w:sz w:val="20"/>
-          <w:szCs w:val="20"/>
-          <w:highlight w:val="white"/>
-        </w:rPr>
-      </w:pPr>
-      <w:r>
-        <w:rPr>
-          <w:sz w:val="20"/>
-          <w:szCs w:val="20"/>
-          <w:highlight w:val="white"/>
-          <w:rtl w:val="0"/>
-        </w:rPr>
-        <w:t xml:space="preserve">4.2. Совершить звонок в альбомной ориентации </w:t>
-      </w:r>
-    </w:p>
-    <w:p>
-      <w:pPr>
-        <w:widowControl w:val="0"/>
-        <w:jc w:val="left"/>
-        <w:rPr>
-          <w:sz w:val="20"/>
-          <w:szCs w:val="20"/>
-          <w:highlight w:val="white"/>
-        </w:rPr>
-      </w:pPr>
-      <w:r>
-        <w:rPr>
-          <w:sz w:val="20"/>
-          <w:szCs w:val="20"/>
-          <w:highlight w:val="white"/>
-          <w:rtl w:val="0"/>
-        </w:rPr>
-        <w:t xml:space="preserve">4.3. Совершить звонок в портретной ориентации, во время звонка перевернуть в альбомную, завершить звонок</w:t>
-      </w:r>
-    </w:p>
-    <w:p>
-      <w:pPr>
-        <w:widowControl w:val="0"/>
-        <w:jc w:val="left"/>
-        <w:rPr>
-          <w:sz w:val="20"/>
-          <w:szCs w:val="20"/>
-          <w:highlight w:val="white"/>
-        </w:rPr>
-      </w:pPr>
-      <w:r>
-        <w:rPr>
-          <w:sz w:val="20"/>
-          <w:szCs w:val="20"/>
-          <w:highlight w:val="white"/>
-          <w:rtl w:val="0"/>
-        </w:rPr>
-        <w:t xml:space="preserve">4.4. Совершить звонок в альбомной ориентации, во время звонка перевернуть в портретную, завершить звонок</w:t>
-      </w:r>
-    </w:p>
-    <w:p>
-      <w:pPr>
-        <w:widowControl w:val="0"/>
-        <w:jc w:val="left"/>
-        <w:rPr>
-          <w:sz w:val="20"/>
-          <w:szCs w:val="20"/>
-          <w:highlight w:val="white"/>
+          <w:highlight w:val="white"/>
+          <w:rtl w:val="0"/>
+        </w:rPr>
+        <w:t xml:space="preserve">Тестирование оплаты</w:t>
+      </w:r>
+    </w:p>
+    <w:p>
+      <w:pPr>
+        <w:widowControl w:val="0"/>
+        <w:numPr>
+          <w:ilvl w:val="0"/>
+          <w:numId w:val="1"/>
+        </w:numPr>
+        <w:ind w:left="720" w:hanging="360"/>
+        <w:jc w:val="both"/>
+        <w:rPr>
+          <w:highlight w:val="white"/>
+          <w:u w:val="none"/>
         </w:rPr>
       </w:pPr>
       <w:r>
@@ -335,7 +909,121 @@
 </file>
 
 <file path=word/numbering.xml><?xml version="1.0" encoding="utf-8"?>
-<w:numbering xmlns:mc="http://schemas.openxmlformats.org/markup-compatibility/2006" xmlns:o="urn:schemas-microsoft-com:office:office" xmlns:r="http://schemas.openxmlformats.org/officeDocument/2006/relationships" xmlns:m="http://schemas.openxmlformats.org/officeDocument/2006/math" xmlns:v="urn:schemas-microsoft-com:vml" xmlns:wp="http://schemas.openxmlformats.org/drawingml/2006/wordprocessingDrawing" xmlns:w10="urn:schemas-microsoft-com:office:word" xmlns:w="http://schemas.openxmlformats.org/wordprocessingml/2006/main" xmlns:wne="http://schemas.microsoft.com/office/word/2006/wordml" xmlns:sl="http://schemas.openxmlformats.org/schemaLibrary/2006/main" xmlns:a="http://schemas.openxmlformats.org/drawingml/2006/main" xmlns:pic="http://schemas.openxmlformats.org/drawingml/2006/picture" xmlns:c="http://schemas.openxmlformats.org/drawingml/2006/chart" xmlns:lc="http://schemas.openxmlformats.org/drawingml/2006/lockedCanvas" xmlns:dgm="http://schemas.openxmlformats.org/drawingml/2006/diagram" xmlns:wps="http://schemas.microsoft.com/office/word/2010/wordprocessingShape" xmlns:wpg="http://schemas.microsoft.com/office/word/2010/wordprocessingGroup" xmlns:w14="http://schemas.microsoft.com/office/word/2010/wordml" xmlns:w15="http://schemas.microsoft.com/office/word/2012/wordml"/>
+<w:numbering xmlns:mc="http://schemas.openxmlformats.org/markup-compatibility/2006" xmlns:o="urn:schemas-microsoft-com:office:office" xmlns:r="http://schemas.openxmlformats.org/officeDocument/2006/relationships" xmlns:m="http://schemas.openxmlformats.org/officeDocument/2006/math" xmlns:v="urn:schemas-microsoft-com:vml" xmlns:wp="http://schemas.openxmlformats.org/drawingml/2006/wordprocessingDrawing" xmlns:w10="urn:schemas-microsoft-com:office:word" xmlns:w="http://schemas.openxmlformats.org/wordprocessingml/2006/main" xmlns:wne="http://schemas.microsoft.com/office/word/2006/wordml" xmlns:sl="http://schemas.openxmlformats.org/schemaLibrary/2006/main" xmlns:a="http://schemas.openxmlformats.org/drawingml/2006/main" xmlns:pic="http://schemas.openxmlformats.org/drawingml/2006/picture" xmlns:c="http://schemas.openxmlformats.org/drawingml/2006/chart" xmlns:lc="http://schemas.openxmlformats.org/drawingml/2006/lockedCanvas" xmlns:dgm="http://schemas.openxmlformats.org/drawingml/2006/diagram" xmlns:wps="http://schemas.microsoft.com/office/word/2010/wordprocessingShape" xmlns:wpg="http://schemas.microsoft.com/office/word/2010/wordprocessingGroup" xmlns:w14="http://schemas.microsoft.com/office/word/2010/wordml" xmlns:w15="http://schemas.microsoft.com/office/word/2012/wordml">
+  <w:abstractNum w:abstractNumId="1">
+    <w:lvl w:ilvl="0">
+      <w:start w:val="1"/>
+      <w:numFmt w:val="decimal"/>
+      <w:lvlText w:val="%1."/>
+      <w:lvlJc w:val="left"/>
+      <w:pPr>
+        <w:ind w:left="720" w:hanging="360"/>
+      </w:pPr>
+      <w:rPr>
+        <w:u w:val="none"/>
+      </w:rPr>
+    </w:lvl>
+    <w:lvl w:ilvl="1">
+      <w:start w:val="1"/>
+      <w:numFmt w:val="lowerLetter"/>
+      <w:lvlText w:val="%2."/>
+      <w:lvlJc w:val="left"/>
+      <w:pPr>
+        <w:ind w:left="1440" w:hanging="360"/>
+      </w:pPr>
+      <w:rPr>
+        <w:u w:val="none"/>
+      </w:rPr>
+    </w:lvl>
+    <w:lvl w:ilvl="2">
+      <w:start w:val="1"/>
+      <w:numFmt w:val="lowerRoman"/>
+      <w:lvlText w:val="%3."/>
+      <w:lvlJc w:val="right"/>
+      <w:pPr>
+        <w:ind w:left="2160" w:hanging="360"/>
+      </w:pPr>
+      <w:rPr>
+        <w:u w:val="none"/>
+      </w:rPr>
+    </w:lvl>
+    <w:lvl w:ilvl="3">
+      <w:start w:val="1"/>
+      <w:numFmt w:val="decimal"/>
+      <w:lvlText w:val="%4."/>
+      <w:lvlJc w:val="left"/>
+      <w:pPr>
+        <w:ind w:left="2880" w:hanging="360"/>
+      </w:pPr>
+      <w:rPr>
+        <w:u w:val="none"/>
+      </w:rPr>
+    </w:lvl>
+    <w:lvl w:ilvl="4">
+      <w:start w:val="1"/>
+      <w:numFmt w:val="lowerLetter"/>
+      <w:lvlText w:val="%5."/>
+      <w:lvlJc w:val="left"/>
+      <w:pPr>
+        <w:ind w:left="3600" w:hanging="360"/>
+      </w:pPr>
+      <w:rPr>
+        <w:u w:val="none"/>
+      </w:rPr>
+    </w:lvl>
+    <w:lvl w:ilvl="5">
+      <w:start w:val="1"/>
+      <w:numFmt w:val="lowerRoman"/>
+      <w:lvlText w:val="%6."/>
+      <w:lvlJc w:val="right"/>
+      <w:pPr>
+        <w:ind w:left="4320" w:hanging="360"/>
+      </w:pPr>
+      <w:rPr>
+        <w:u w:val="none"/>
+      </w:rPr>
+    </w:lvl>
+    <w:lvl w:ilvl="6">
+      <w:start w:val="1"/>
+      <w:numFmt w:val="decimal"/>
+      <w:lvlText w:val="%7."/>
+      <w:lvlJc w:val="left"/>
+      <w:pPr>
+        <w:ind w:left="5040" w:hanging="360"/>
+      </w:pPr>
+      <w:rPr>
+        <w:u w:val="none"/>
+      </w:rPr>
+    </w:lvl>
+    <w:lvl w:ilvl="7">
+      <w:start w:val="1"/>
+      <w:numFmt w:val="lowerLetter"/>
+      <w:lvlText w:val="%8."/>
+      <w:lvlJc w:val="left"/>
+      <w:pPr>
+        <w:ind w:left="5760" w:hanging="360"/>
+      </w:pPr>
+      <w:rPr>
+        <w:u w:val="none"/>
+      </w:rPr>
+    </w:lvl>
+    <w:lvl w:ilvl="8">
+      <w:start w:val="1"/>
+      <w:numFmt w:val="lowerRoman"/>
+      <w:lvlText w:val="%9."/>
+      <w:lvlJc w:val="right"/>
+      <w:pPr>
+        <w:ind w:left="6480" w:hanging="360"/>
+      </w:pPr>
+      <w:rPr>
+        <w:u w:val="none"/>
+      </w:rPr>
+    </w:lvl>
+  </w:abstractNum>
+  <w:num w:numId="1">
+    <w:abstractNumId w:val="1"/>
+  </w:num>
+</w:numbering>
 </file>
 
 <file path=word/styles.xml><?xml version="1.0" encoding="utf-8"?>

--- a/mobile_testing.docx
+++ b/mobile_testing.docx
@@ -876,27 +876,1406 @@
           <w:highlight w:val="white"/>
           <w:rtl w:val="0"/>
         </w:rPr>
-        <w:t xml:space="preserve">Тестирование оплаты</w:t>
-      </w:r>
-    </w:p>
-    <w:p>
-      <w:pPr>
-        <w:widowControl w:val="0"/>
-        <w:numPr>
-          <w:ilvl w:val="0"/>
-          <w:numId w:val="1"/>
-        </w:numPr>
-        <w:ind w:left="720" w:hanging="360"/>
-        <w:jc w:val="both"/>
-        <w:rPr>
-          <w:highlight w:val="white"/>
-          <w:u w:val="none"/>
-        </w:rPr>
-      </w:pPr>
-      <w:r>
-        <w:rPr>
-          <w:rtl w:val="0"/>
-        </w:rPr>
+        <w:t xml:space="preserve">Тестирование разблокировки экрана (с паролем)</w:t>
+      </w:r>
+    </w:p>
+    <w:p>
+      <w:pPr>
+        <w:widowControl w:val="0"/>
+        <w:numPr>
+          <w:ilvl w:val="0"/>
+          <w:numId w:val="1"/>
+        </w:numPr>
+        <w:ind w:left="720" w:hanging="360"/>
+        <w:jc w:val="both"/>
+        <w:rPr>
+          <w:highlight w:val="white"/>
+          <w:u w:val="none"/>
+        </w:rPr>
+      </w:pPr>
+      <w:r>
+        <w:rPr>
+          <w:highlight w:val="white"/>
+          <w:rtl w:val="0"/>
+        </w:rPr>
+        <w:t xml:space="preserve">Ввести правильный пароль</w:t>
+      </w:r>
+    </w:p>
+    <w:p>
+      <w:pPr>
+        <w:widowControl w:val="0"/>
+        <w:numPr>
+          <w:ilvl w:val="0"/>
+          <w:numId w:val="1"/>
+        </w:numPr>
+        <w:ind w:left="720" w:hanging="360"/>
+        <w:jc w:val="both"/>
+        <w:rPr>
+          <w:highlight w:val="white"/>
+          <w:u w:val="none"/>
+        </w:rPr>
+      </w:pPr>
+      <w:r>
+        <w:rPr>
+          <w:highlight w:val="white"/>
+          <w:rtl w:val="0"/>
+        </w:rPr>
+        <w:t xml:space="preserve">Ввести неправильный пароль</w:t>
+      </w:r>
+    </w:p>
+    <w:p>
+      <w:pPr>
+        <w:widowControl w:val="0"/>
+        <w:ind w:left="0" w:firstLine="0"/>
+        <w:jc w:val="both"/>
+        <w:rPr>
+          <w:b w:val="1"/>
+          <w:highlight w:val="white"/>
+        </w:rPr>
+      </w:pPr>
+      <w:r>
+        <w:rPr>
+          <w:b w:val="1"/>
+          <w:highlight w:val="white"/>
+          <w:rtl w:val="0"/>
+        </w:rPr>
+        <w:t xml:space="preserve">Стрессовое тестирование приложения</w:t>
+      </w:r>
+    </w:p>
+    <w:p>
+      <w:pPr>
+        <w:widowControl w:val="0"/>
+        <w:numPr>
+          <w:ilvl w:val="0"/>
+          <w:numId w:val="1"/>
+        </w:numPr>
+        <w:ind w:left="720" w:hanging="360"/>
+        <w:jc w:val="both"/>
+        <w:rPr>
+          <w:highlight w:val="white"/>
+          <w:u w:val="none"/>
+        </w:rPr>
+      </w:pPr>
+      <w:r>
+        <w:rPr>
+          <w:highlight w:val="white"/>
+          <w:rtl w:val="0"/>
+        </w:rPr>
+        <w:t xml:space="preserve">Открыть приложение при нехватки памяти</w:t>
+      </w:r>
+    </w:p>
+    <w:p>
+      <w:pPr>
+        <w:widowControl w:val="0"/>
+        <w:numPr>
+          <w:ilvl w:val="0"/>
+          <w:numId w:val="1"/>
+        </w:numPr>
+        <w:ind w:left="720" w:hanging="360"/>
+        <w:jc w:val="both"/>
+        <w:rPr>
+          <w:highlight w:val="white"/>
+          <w:u w:val="none"/>
+        </w:rPr>
+      </w:pPr>
+      <w:r>
+        <w:rPr>
+          <w:highlight w:val="white"/>
+          <w:rtl w:val="0"/>
+        </w:rPr>
+        <w:t xml:space="preserve">Обновить приложение при нехватки памяти</w:t>
+      </w:r>
+    </w:p>
+    <w:p>
+      <w:pPr>
+        <w:widowControl w:val="0"/>
+        <w:numPr>
+          <w:ilvl w:val="0"/>
+          <w:numId w:val="1"/>
+        </w:numPr>
+        <w:ind w:left="720" w:hanging="360"/>
+        <w:jc w:val="both"/>
+        <w:rPr>
+          <w:highlight w:val="white"/>
+          <w:u w:val="none"/>
+        </w:rPr>
+      </w:pPr>
+      <w:r>
+        <w:rPr>
+          <w:highlight w:val="white"/>
+          <w:rtl w:val="0"/>
+        </w:rPr>
+        <w:t xml:space="preserve">Совершить действия в приложение при нехватки памяти</w:t>
+      </w:r>
+    </w:p>
+    <w:p>
+      <w:pPr>
+        <w:widowControl w:val="0"/>
+        <w:numPr>
+          <w:ilvl w:val="0"/>
+          <w:numId w:val="1"/>
+        </w:numPr>
+        <w:ind w:left="720" w:hanging="360"/>
+        <w:jc w:val="both"/>
+        <w:rPr>
+          <w:highlight w:val="white"/>
+          <w:u w:val="none"/>
+        </w:rPr>
+      </w:pPr>
+      <w:r>
+        <w:rPr>
+          <w:highlight w:val="white"/>
+          <w:rtl w:val="0"/>
+        </w:rPr>
+        <w:t xml:space="preserve">Удалить и установить приложение при нехватки памяти</w:t>
+      </w:r>
+    </w:p>
+    <w:p>
+      <w:pPr>
+        <w:widowControl w:val="0"/>
+        <w:numPr>
+          <w:ilvl w:val="0"/>
+          <w:numId w:val="1"/>
+        </w:numPr>
+        <w:ind w:left="720" w:hanging="360"/>
+        <w:jc w:val="both"/>
+        <w:rPr>
+          <w:highlight w:val="white"/>
+          <w:u w:val="none"/>
+        </w:rPr>
+      </w:pPr>
+      <w:r>
+        <w:rPr>
+          <w:highlight w:val="white"/>
+          <w:rtl w:val="0"/>
+        </w:rPr>
+        <w:t xml:space="preserve">Открыть приложение при низком заряде батареи</w:t>
+      </w:r>
+    </w:p>
+    <w:p>
+      <w:pPr>
+        <w:widowControl w:val="0"/>
+        <w:numPr>
+          <w:ilvl w:val="0"/>
+          <w:numId w:val="1"/>
+        </w:numPr>
+        <w:ind w:left="720" w:hanging="360"/>
+        <w:jc w:val="both"/>
+        <w:rPr>
+          <w:highlight w:val="white"/>
+        </w:rPr>
+      </w:pPr>
+      <w:r>
+        <w:rPr>
+          <w:highlight w:val="white"/>
+          <w:rtl w:val="0"/>
+        </w:rPr>
+        <w:t xml:space="preserve">Совершить действия в приложение при низком заряде батареи</w:t>
+      </w:r>
+    </w:p>
+    <w:p>
+      <w:pPr>
+        <w:widowControl w:val="0"/>
+        <w:numPr>
+          <w:ilvl w:val="0"/>
+          <w:numId w:val="1"/>
+        </w:numPr>
+        <w:ind w:left="720" w:hanging="360"/>
+        <w:jc w:val="both"/>
+        <w:rPr>
+          <w:highlight w:val="white"/>
+          <w:u w:val="none"/>
+        </w:rPr>
+      </w:pPr>
+      <w:r>
+        <w:rPr>
+          <w:highlight w:val="white"/>
+          <w:rtl w:val="0"/>
+        </w:rPr>
+        <w:t xml:space="preserve">Открыть приложение при достаточном заряде батареи</w:t>
+      </w:r>
+    </w:p>
+    <w:p>
+      <w:pPr>
+        <w:widowControl w:val="0"/>
+        <w:numPr>
+          <w:ilvl w:val="0"/>
+          <w:numId w:val="1"/>
+        </w:numPr>
+        <w:ind w:left="720" w:hanging="360"/>
+        <w:jc w:val="both"/>
+        <w:rPr>
+          <w:highlight w:val="white"/>
+        </w:rPr>
+      </w:pPr>
+      <w:r>
+        <w:rPr>
+          <w:highlight w:val="white"/>
+          <w:rtl w:val="0"/>
+        </w:rPr>
+        <w:t xml:space="preserve">Совершить действия в приложение при достаточном заряде батареи</w:t>
+      </w:r>
+    </w:p>
+    <w:p>
+      <w:pPr>
+        <w:widowControl w:val="0"/>
+        <w:numPr>
+          <w:ilvl w:val="0"/>
+          <w:numId w:val="1"/>
+        </w:numPr>
+        <w:ind w:left="720" w:hanging="360"/>
+        <w:jc w:val="both"/>
+        <w:rPr>
+          <w:highlight w:val="white"/>
+          <w:u w:val="none"/>
+        </w:rPr>
+      </w:pPr>
+      <w:r>
+        <w:rPr>
+          <w:highlight w:val="white"/>
+          <w:rtl w:val="0"/>
+        </w:rPr>
+        <w:t xml:space="preserve">Открыть приложение при перегреве устройства</w:t>
+      </w:r>
+    </w:p>
+    <w:p>
+      <w:pPr>
+        <w:widowControl w:val="0"/>
+        <w:numPr>
+          <w:ilvl w:val="0"/>
+          <w:numId w:val="1"/>
+        </w:numPr>
+        <w:ind w:left="720" w:hanging="360"/>
+        <w:jc w:val="both"/>
+        <w:rPr>
+          <w:highlight w:val="white"/>
+        </w:rPr>
+      </w:pPr>
+      <w:r>
+        <w:rPr>
+          <w:highlight w:val="white"/>
+          <w:rtl w:val="0"/>
+        </w:rPr>
+        <w:t xml:space="preserve">Совершить действия в приложение при перегреве устройства</w:t>
+      </w:r>
+    </w:p>
+    <w:p>
+      <w:pPr>
+        <w:widowControl w:val="0"/>
+        <w:numPr>
+          <w:ilvl w:val="0"/>
+          <w:numId w:val="1"/>
+        </w:numPr>
+        <w:ind w:left="720" w:hanging="360"/>
+        <w:jc w:val="both"/>
+        <w:rPr>
+          <w:highlight w:val="white"/>
+          <w:u w:val="none"/>
+        </w:rPr>
+      </w:pPr>
+      <w:r>
+        <w:rPr>
+          <w:highlight w:val="white"/>
+          <w:rtl w:val="0"/>
+        </w:rPr>
+        <w:t xml:space="preserve">Открыть приложение, которому требуется доступ в интернет, при достаточной скорости интернета</w:t>
+      </w:r>
+    </w:p>
+    <w:p>
+      <w:pPr>
+        <w:widowControl w:val="0"/>
+        <w:numPr>
+          <w:ilvl w:val="0"/>
+          <w:numId w:val="1"/>
+        </w:numPr>
+        <w:ind w:left="720" w:hanging="360"/>
+        <w:jc w:val="both"/>
+        <w:rPr>
+          <w:highlight w:val="white"/>
+        </w:rPr>
+      </w:pPr>
+      <w:r>
+        <w:rPr>
+          <w:highlight w:val="white"/>
+          <w:rtl w:val="0"/>
+        </w:rPr>
+        <w:t xml:space="preserve">Открыть приложение, которому требуется доступ в интернет, при низкой скорости интернета</w:t>
+      </w:r>
+    </w:p>
+    <w:p>
+      <w:pPr>
+        <w:widowControl w:val="0"/>
+        <w:numPr>
+          <w:ilvl w:val="0"/>
+          <w:numId w:val="1"/>
+        </w:numPr>
+        <w:ind w:left="720" w:hanging="360"/>
+        <w:jc w:val="both"/>
+        <w:rPr>
+          <w:highlight w:val="white"/>
+        </w:rPr>
+      </w:pPr>
+      <w:r>
+        <w:rPr>
+          <w:highlight w:val="white"/>
+          <w:rtl w:val="0"/>
+        </w:rPr>
+        <w:t xml:space="preserve">Открыть приложение, которому требуется доступ в интернет, без доступа  интернет</w:t>
+      </w:r>
+    </w:p>
+    <w:p>
+      <w:pPr>
+        <w:widowControl w:val="0"/>
+        <w:ind w:left="0" w:firstLine="0"/>
+        <w:jc w:val="both"/>
+        <w:rPr>
+          <w:b w:val="1"/>
+          <w:highlight w:val="white"/>
+        </w:rPr>
+      </w:pPr>
+      <w:r>
+        <w:rPr>
+          <w:b w:val="1"/>
+          <w:highlight w:val="white"/>
+          <w:rtl w:val="0"/>
+        </w:rPr>
+        <w:t xml:space="preserve">Тестирование установки и обновления приложения</w:t>
+      </w:r>
+    </w:p>
+    <w:p>
+      <w:pPr>
+        <w:widowControl w:val="0"/>
+        <w:numPr>
+          <w:ilvl w:val="0"/>
+          <w:numId w:val="1"/>
+        </w:numPr>
+        <w:ind w:left="720" w:hanging="360"/>
+        <w:jc w:val="both"/>
+        <w:rPr>
+          <w:highlight w:val="white"/>
+          <w:u w:val="none"/>
+        </w:rPr>
+      </w:pPr>
+      <w:r>
+        <w:rPr>
+          <w:highlight w:val="white"/>
+          <w:rtl w:val="0"/>
+        </w:rPr>
+        <w:t xml:space="preserve">Установить последнюю версию приложения</w:t>
+      </w:r>
+    </w:p>
+    <w:p>
+      <w:pPr>
+        <w:widowControl w:val="0"/>
+        <w:numPr>
+          <w:ilvl w:val="0"/>
+          <w:numId w:val="1"/>
+        </w:numPr>
+        <w:ind w:left="720" w:hanging="360"/>
+        <w:jc w:val="both"/>
+        <w:rPr>
+          <w:highlight w:val="white"/>
+          <w:u w:val="none"/>
+        </w:rPr>
+      </w:pPr>
+      <w:r>
+        <w:rPr>
+          <w:highlight w:val="white"/>
+          <w:rtl w:val="0"/>
+        </w:rPr>
+        <w:t xml:space="preserve">Установить предпоследнюю версию приложения</w:t>
+      </w:r>
+    </w:p>
+    <w:p>
+      <w:pPr>
+        <w:widowControl w:val="0"/>
+        <w:numPr>
+          <w:ilvl w:val="0"/>
+          <w:numId w:val="1"/>
+        </w:numPr>
+        <w:ind w:left="720" w:hanging="360"/>
+        <w:jc w:val="both"/>
+        <w:rPr>
+          <w:highlight w:val="white"/>
+          <w:u w:val="none"/>
+        </w:rPr>
+      </w:pPr>
+      <w:r>
+        <w:rPr>
+          <w:highlight w:val="white"/>
+          <w:rtl w:val="0"/>
+        </w:rPr>
+        <w:t xml:space="preserve">Установить более позднюю версию приложения</w:t>
+      </w:r>
+    </w:p>
+    <w:p>
+      <w:pPr>
+        <w:widowControl w:val="0"/>
+        <w:numPr>
+          <w:ilvl w:val="0"/>
+          <w:numId w:val="1"/>
+        </w:numPr>
+        <w:ind w:left="720" w:hanging="360"/>
+        <w:jc w:val="both"/>
+        <w:rPr>
+          <w:highlight w:val="white"/>
+          <w:u w:val="none"/>
+        </w:rPr>
+      </w:pPr>
+      <w:r>
+        <w:rPr>
+          <w:highlight w:val="white"/>
+          <w:rtl w:val="0"/>
+        </w:rPr>
+        <w:t xml:space="preserve">Обновить предпоследнюю версию приложения до последней</w:t>
+      </w:r>
+    </w:p>
+    <w:p>
+      <w:pPr>
+        <w:widowControl w:val="0"/>
+        <w:numPr>
+          <w:ilvl w:val="0"/>
+          <w:numId w:val="1"/>
+        </w:numPr>
+        <w:ind w:left="720" w:hanging="360"/>
+        <w:jc w:val="both"/>
+        <w:rPr>
+          <w:highlight w:val="white"/>
+          <w:u w:val="none"/>
+        </w:rPr>
+      </w:pPr>
+      <w:r>
+        <w:rPr>
+          <w:highlight w:val="white"/>
+          <w:rtl w:val="0"/>
+        </w:rPr>
+        <w:t xml:space="preserve">Обновить позднюю версию приложения до последней</w:t>
+      </w:r>
+    </w:p>
+    <w:p>
+      <w:pPr>
+        <w:widowControl w:val="0"/>
+        <w:ind w:left="0" w:firstLine="0"/>
+        <w:jc w:val="both"/>
+        <w:rPr>
+          <w:b w:val="1"/>
+          <w:highlight w:val="white"/>
+        </w:rPr>
+      </w:pPr>
+      <w:r>
+        <w:rPr>
+          <w:b w:val="1"/>
+          <w:highlight w:val="white"/>
+          <w:rtl w:val="0"/>
+        </w:rPr>
+        <w:t xml:space="preserve">Тестирование удобства использования приложения</w:t>
+      </w:r>
+    </w:p>
+    <w:p>
+      <w:pPr>
+        <w:widowControl w:val="0"/>
+        <w:numPr>
+          <w:ilvl w:val="0"/>
+          <w:numId w:val="1"/>
+        </w:numPr>
+        <w:ind w:left="720" w:hanging="360"/>
+        <w:jc w:val="both"/>
+        <w:rPr>
+          <w:highlight w:val="white"/>
+        </w:rPr>
+      </w:pPr>
+      <w:r>
+        <w:rPr>
+          <w:highlight w:val="white"/>
+          <w:rtl w:val="0"/>
+        </w:rPr>
+        <w:t xml:space="preserve">Шрифты соответствуют требованиям</w:t>
+      </w:r>
+    </w:p>
+    <w:p>
+      <w:pPr>
+        <w:widowControl w:val="0"/>
+        <w:numPr>
+          <w:ilvl w:val="0"/>
+          <w:numId w:val="1"/>
+        </w:numPr>
+        <w:ind w:left="720" w:hanging="360"/>
+        <w:jc w:val="both"/>
+        <w:rPr>
+          <w:highlight w:val="white"/>
+          <w:u w:val="none"/>
+        </w:rPr>
+      </w:pPr>
+      <w:r>
+        <w:rPr>
+          <w:highlight w:val="white"/>
+          <w:rtl w:val="0"/>
+        </w:rPr>
+        <w:t xml:space="preserve">Содержимое текста соответствует требованиям</w:t>
+      </w:r>
+    </w:p>
+    <w:p>
+      <w:pPr>
+        <w:widowControl w:val="0"/>
+        <w:numPr>
+          <w:ilvl w:val="0"/>
+          <w:numId w:val="1"/>
+        </w:numPr>
+        <w:ind w:left="720" w:hanging="360"/>
+        <w:jc w:val="both"/>
+        <w:rPr>
+          <w:highlight w:val="white"/>
+          <w:u w:val="none"/>
+        </w:rPr>
+      </w:pPr>
+      <w:r>
+        <w:rPr>
+          <w:highlight w:val="white"/>
+          <w:rtl w:val="0"/>
+        </w:rPr>
+        <w:t xml:space="preserve">Цветовая гамма приложения соответствуют требованиям</w:t>
+      </w:r>
+    </w:p>
+    <w:p>
+      <w:pPr>
+        <w:widowControl w:val="0"/>
+        <w:numPr>
+          <w:ilvl w:val="0"/>
+          <w:numId w:val="1"/>
+        </w:numPr>
+        <w:ind w:left="720" w:hanging="360"/>
+        <w:jc w:val="both"/>
+        <w:rPr>
+          <w:highlight w:val="white"/>
+          <w:u w:val="none"/>
+        </w:rPr>
+      </w:pPr>
+      <w:r>
+        <w:rPr>
+          <w:highlight w:val="white"/>
+          <w:rtl w:val="0"/>
+        </w:rPr>
+        <w:t xml:space="preserve">Анимация приложения соответствуют требованиям</w:t>
+      </w:r>
+    </w:p>
+    <w:p>
+      <w:pPr>
+        <w:widowControl w:val="0"/>
+        <w:numPr>
+          <w:ilvl w:val="0"/>
+          <w:numId w:val="1"/>
+        </w:numPr>
+        <w:ind w:left="720" w:hanging="360"/>
+        <w:jc w:val="both"/>
+        <w:rPr>
+          <w:highlight w:val="white"/>
+          <w:u w:val="none"/>
+        </w:rPr>
+      </w:pPr>
+      <w:r>
+        <w:rPr>
+          <w:highlight w:val="white"/>
+          <w:rtl w:val="0"/>
+        </w:rPr>
+        <w:t xml:space="preserve">Активные элементы приложения соответствуют требованиям</w:t>
+      </w:r>
+    </w:p>
+    <w:p>
+      <w:pPr>
+        <w:widowControl w:val="0"/>
+        <w:numPr>
+          <w:ilvl w:val="0"/>
+          <w:numId w:val="1"/>
+        </w:numPr>
+        <w:ind w:left="720" w:hanging="360"/>
+        <w:jc w:val="both"/>
+        <w:rPr>
+          <w:highlight w:val="white"/>
+          <w:u w:val="none"/>
+        </w:rPr>
+      </w:pPr>
+      <w:r>
+        <w:rPr>
+          <w:highlight w:val="white"/>
+          <w:rtl w:val="0"/>
+        </w:rPr>
+        <w:t xml:space="preserve">Неактивные элементы приложения соответствуют требованиям</w:t>
+      </w:r>
+    </w:p>
+    <w:p>
+      <w:pPr>
+        <w:widowControl w:val="0"/>
+        <w:ind w:left="0" w:firstLine="0"/>
+        <w:jc w:val="both"/>
+        <w:rPr>
+          <w:b w:val="1"/>
+          <w:highlight w:val="white"/>
+        </w:rPr>
+      </w:pPr>
+      <w:r>
+        <w:rPr>
+          <w:b w:val="1"/>
+          <w:highlight w:val="white"/>
+          <w:rtl w:val="0"/>
+        </w:rPr>
+        <w:t xml:space="preserve">Тестирование оплаты внутри приложения</w:t>
+      </w:r>
+    </w:p>
+    <w:p>
+      <w:pPr>
+        <w:widowControl w:val="0"/>
+        <w:numPr>
+          <w:ilvl w:val="0"/>
+          <w:numId w:val="1"/>
+        </w:numPr>
+        <w:ind w:left="720" w:hanging="360"/>
+        <w:jc w:val="both"/>
+        <w:rPr>
+          <w:highlight w:val="white"/>
+        </w:rPr>
+      </w:pPr>
+      <w:r>
+        <w:rPr>
+          <w:highlight w:val="white"/>
+          <w:rtl w:val="0"/>
+        </w:rPr>
+        <w:t xml:space="preserve">Оплатить при достаточном количестве денежных средств с помощью карты Visa</w:t>
+      </w:r>
+    </w:p>
+    <w:p>
+      <w:pPr>
+        <w:widowControl w:val="0"/>
+        <w:numPr>
+          <w:ilvl w:val="0"/>
+          <w:numId w:val="1"/>
+        </w:numPr>
+        <w:ind w:left="720" w:hanging="360"/>
+        <w:jc w:val="both"/>
+        <w:rPr>
+          <w:highlight w:val="white"/>
+        </w:rPr>
+      </w:pPr>
+      <w:r>
+        <w:rPr>
+          <w:highlight w:val="white"/>
+          <w:rtl w:val="0"/>
+        </w:rPr>
+        <w:t xml:space="preserve">Оплатить при достаточном количестве денежных средств с помощью карты Mastercard</w:t>
+      </w:r>
+    </w:p>
+    <w:p>
+      <w:pPr>
+        <w:widowControl w:val="0"/>
+        <w:numPr>
+          <w:ilvl w:val="0"/>
+          <w:numId w:val="1"/>
+        </w:numPr>
+        <w:ind w:left="720" w:hanging="360"/>
+        <w:jc w:val="both"/>
+        <w:rPr>
+          <w:highlight w:val="white"/>
+        </w:rPr>
+      </w:pPr>
+      <w:r>
+        <w:rPr>
+          <w:highlight w:val="white"/>
+          <w:rtl w:val="0"/>
+        </w:rPr>
+        <w:t xml:space="preserve">Оплатить при достаточном количестве денежных средств с помощью Apple pay</w:t>
+      </w:r>
+    </w:p>
+    <w:p>
+      <w:pPr>
+        <w:widowControl w:val="0"/>
+        <w:numPr>
+          <w:ilvl w:val="0"/>
+          <w:numId w:val="1"/>
+        </w:numPr>
+        <w:ind w:left="720" w:hanging="360"/>
+        <w:jc w:val="both"/>
+        <w:rPr>
+          <w:highlight w:val="white"/>
+        </w:rPr>
+      </w:pPr>
+      <w:r>
+        <w:rPr>
+          <w:highlight w:val="white"/>
+          <w:rtl w:val="0"/>
+        </w:rPr>
+        <w:t xml:space="preserve">Оплатить при достаточном количестве денежных средств с помощью Samsung pay</w:t>
+      </w:r>
+    </w:p>
+    <w:p>
+      <w:pPr>
+        <w:widowControl w:val="0"/>
+        <w:numPr>
+          <w:ilvl w:val="0"/>
+          <w:numId w:val="1"/>
+        </w:numPr>
+        <w:ind w:left="720" w:hanging="360"/>
+        <w:jc w:val="both"/>
+        <w:rPr>
+          <w:highlight w:val="white"/>
+        </w:rPr>
+      </w:pPr>
+      <w:r>
+        <w:rPr>
+          <w:highlight w:val="white"/>
+          <w:rtl w:val="0"/>
+        </w:rPr>
+        <w:t xml:space="preserve">Оплатить при достаточном количестве денежных средств с помощью Android pay</w:t>
+      </w:r>
+    </w:p>
+    <w:p>
+      <w:pPr>
+        <w:widowControl w:val="0"/>
+        <w:numPr>
+          <w:ilvl w:val="0"/>
+          <w:numId w:val="1"/>
+        </w:numPr>
+        <w:ind w:left="720" w:hanging="360"/>
+        <w:jc w:val="both"/>
+        <w:rPr>
+          <w:highlight w:val="white"/>
+        </w:rPr>
+      </w:pPr>
+      <w:r>
+        <w:rPr>
+          <w:highlight w:val="white"/>
+          <w:rtl w:val="0"/>
+        </w:rPr>
+        <w:t xml:space="preserve">Оплатить при достаточном количестве денежных средств с помощью PayPal</w:t>
+      </w:r>
+    </w:p>
+    <w:p>
+      <w:pPr>
+        <w:widowControl w:val="0"/>
+        <w:numPr>
+          <w:ilvl w:val="0"/>
+          <w:numId w:val="1"/>
+        </w:numPr>
+        <w:ind w:left="720" w:hanging="360"/>
+        <w:jc w:val="both"/>
+        <w:rPr>
+          <w:highlight w:val="white"/>
+        </w:rPr>
+      </w:pPr>
+      <w:r>
+        <w:rPr>
+          <w:highlight w:val="white"/>
+          <w:rtl w:val="0"/>
+        </w:rPr>
+        <w:t xml:space="preserve">Оплатить при недостаточном количестве денежных средств с помощью карты Visa </w:t>
+      </w:r>
+    </w:p>
+    <w:p>
+      <w:pPr>
+        <w:widowControl w:val="0"/>
+        <w:numPr>
+          <w:ilvl w:val="0"/>
+          <w:numId w:val="1"/>
+        </w:numPr>
+        <w:ind w:left="720" w:hanging="360"/>
+        <w:jc w:val="both"/>
+        <w:rPr>
+          <w:highlight w:val="white"/>
+        </w:rPr>
+      </w:pPr>
+      <w:r>
+        <w:rPr>
+          <w:highlight w:val="white"/>
+          <w:rtl w:val="0"/>
+        </w:rPr>
+        <w:t xml:space="preserve">Оплатить при недостаточном количестве денежных средств с помощью карты Mastercard</w:t>
+      </w:r>
+    </w:p>
+    <w:p>
+      <w:pPr>
+        <w:widowControl w:val="0"/>
+        <w:numPr>
+          <w:ilvl w:val="0"/>
+          <w:numId w:val="1"/>
+        </w:numPr>
+        <w:ind w:left="720" w:hanging="360"/>
+        <w:jc w:val="both"/>
+        <w:rPr>
+          <w:highlight w:val="white"/>
+        </w:rPr>
+      </w:pPr>
+      <w:r>
+        <w:rPr>
+          <w:highlight w:val="white"/>
+          <w:rtl w:val="0"/>
+        </w:rPr>
+        <w:t xml:space="preserve">Оплатить при недостаточном количестве денежных средств с помощью Apple pay</w:t>
+      </w:r>
+    </w:p>
+    <w:p>
+      <w:pPr>
+        <w:widowControl w:val="0"/>
+        <w:numPr>
+          <w:ilvl w:val="0"/>
+          <w:numId w:val="1"/>
+        </w:numPr>
+        <w:ind w:left="720" w:hanging="360"/>
+        <w:jc w:val="both"/>
+        <w:rPr>
+          <w:highlight w:val="white"/>
+        </w:rPr>
+      </w:pPr>
+      <w:r>
+        <w:rPr>
+          <w:highlight w:val="white"/>
+          <w:rtl w:val="0"/>
+        </w:rPr>
+        <w:t xml:space="preserve">Оплатить при недостаточном количестве денежных средств с помощью Samsung pay</w:t>
+      </w:r>
+    </w:p>
+    <w:p>
+      <w:pPr>
+        <w:widowControl w:val="0"/>
+        <w:numPr>
+          <w:ilvl w:val="0"/>
+          <w:numId w:val="1"/>
+        </w:numPr>
+        <w:ind w:left="720" w:hanging="360"/>
+        <w:jc w:val="both"/>
+        <w:rPr>
+          <w:highlight w:val="white"/>
+        </w:rPr>
+      </w:pPr>
+      <w:r>
+        <w:rPr>
+          <w:highlight w:val="white"/>
+          <w:rtl w:val="0"/>
+        </w:rPr>
+        <w:t xml:space="preserve">Оплатить при недостаточном количестве денежных средств с помощью Android pay</w:t>
+      </w:r>
+    </w:p>
+    <w:p>
+      <w:pPr>
+        <w:widowControl w:val="0"/>
+        <w:numPr>
+          <w:ilvl w:val="0"/>
+          <w:numId w:val="1"/>
+        </w:numPr>
+        <w:ind w:left="720" w:hanging="360"/>
+        <w:jc w:val="both"/>
+        <w:rPr>
+          <w:highlight w:val="white"/>
+        </w:rPr>
+      </w:pPr>
+      <w:r>
+        <w:rPr>
+          <w:highlight w:val="white"/>
+          <w:rtl w:val="0"/>
+        </w:rPr>
+        <w:t xml:space="preserve">Оплатить при недостаточном количестве денежных средств с помощью PayPal</w:t>
+      </w:r>
+    </w:p>
+    <w:p>
+      <w:pPr>
+        <w:widowControl w:val="0"/>
+        <w:numPr>
+          <w:ilvl w:val="0"/>
+          <w:numId w:val="1"/>
+        </w:numPr>
+        <w:ind w:left="720" w:hanging="360"/>
+        <w:jc w:val="both"/>
+        <w:rPr>
+          <w:highlight w:val="white"/>
+        </w:rPr>
+      </w:pPr>
+      <w:r>
+        <w:rPr>
+          <w:highlight w:val="white"/>
+          <w:rtl w:val="0"/>
+        </w:rPr>
+        <w:t xml:space="preserve">Произвести возврат средств на карту Visa </w:t>
+      </w:r>
+    </w:p>
+    <w:p>
+      <w:pPr>
+        <w:widowControl w:val="0"/>
+        <w:numPr>
+          <w:ilvl w:val="0"/>
+          <w:numId w:val="1"/>
+        </w:numPr>
+        <w:ind w:left="720" w:hanging="360"/>
+        <w:jc w:val="both"/>
+        <w:rPr>
+          <w:highlight w:val="white"/>
+        </w:rPr>
+      </w:pPr>
+      <w:r>
+        <w:rPr>
+          <w:highlight w:val="white"/>
+          <w:rtl w:val="0"/>
+        </w:rPr>
+        <w:t xml:space="preserve">Произвести возврат средств на карту Mastercard</w:t>
+      </w:r>
+    </w:p>
+    <w:p>
+      <w:pPr>
+        <w:widowControl w:val="0"/>
+        <w:numPr>
+          <w:ilvl w:val="0"/>
+          <w:numId w:val="1"/>
+        </w:numPr>
+        <w:ind w:left="720" w:hanging="360"/>
+        <w:jc w:val="both"/>
+        <w:rPr>
+          <w:highlight w:val="white"/>
+        </w:rPr>
+      </w:pPr>
+      <w:r>
+        <w:rPr>
+          <w:highlight w:val="white"/>
+          <w:rtl w:val="0"/>
+        </w:rPr>
+        <w:t xml:space="preserve">Произвести возврат средств на Apple pay</w:t>
+      </w:r>
+    </w:p>
+    <w:p>
+      <w:pPr>
+        <w:widowControl w:val="0"/>
+        <w:numPr>
+          <w:ilvl w:val="0"/>
+          <w:numId w:val="1"/>
+        </w:numPr>
+        <w:ind w:left="720" w:hanging="360"/>
+        <w:jc w:val="both"/>
+        <w:rPr>
+          <w:highlight w:val="white"/>
+        </w:rPr>
+      </w:pPr>
+      <w:r>
+        <w:rPr>
+          <w:highlight w:val="white"/>
+          <w:rtl w:val="0"/>
+        </w:rPr>
+        <w:t xml:space="preserve">Произвести возврат средств на Samsung pay</w:t>
+      </w:r>
+    </w:p>
+    <w:p>
+      <w:pPr>
+        <w:widowControl w:val="0"/>
+        <w:numPr>
+          <w:ilvl w:val="0"/>
+          <w:numId w:val="1"/>
+        </w:numPr>
+        <w:ind w:left="720" w:hanging="360"/>
+        <w:jc w:val="both"/>
+        <w:rPr>
+          <w:highlight w:val="white"/>
+        </w:rPr>
+      </w:pPr>
+      <w:r>
+        <w:rPr>
+          <w:highlight w:val="white"/>
+          <w:rtl w:val="0"/>
+        </w:rPr>
+        <w:t xml:space="preserve">Произвести возврат средств на Android pay</w:t>
+      </w:r>
+    </w:p>
+    <w:p>
+      <w:pPr>
+        <w:widowControl w:val="0"/>
+        <w:numPr>
+          <w:ilvl w:val="0"/>
+          <w:numId w:val="1"/>
+        </w:numPr>
+        <w:ind w:left="720" w:hanging="360"/>
+        <w:jc w:val="both"/>
+        <w:rPr>
+          <w:highlight w:val="white"/>
+        </w:rPr>
+      </w:pPr>
+      <w:r>
+        <w:rPr>
+          <w:highlight w:val="white"/>
+          <w:rtl w:val="0"/>
+        </w:rPr>
+        <w:t xml:space="preserve">Произвести возврат средств на PayPal</w:t>
+      </w:r>
+    </w:p>
+    <w:p>
+      <w:pPr>
+        <w:widowControl w:val="0"/>
+        <w:numPr>
+          <w:ilvl w:val="0"/>
+          <w:numId w:val="1"/>
+        </w:numPr>
+        <w:ind w:left="720" w:hanging="360"/>
+        <w:jc w:val="both"/>
+        <w:rPr>
+          <w:highlight w:val="white"/>
+        </w:rPr>
+      </w:pPr>
+      <w:r>
+        <w:rPr>
+          <w:highlight w:val="white"/>
+          <w:rtl w:val="0"/>
+        </w:rPr>
+        <w:t xml:space="preserve">Начать оплату с помощью карты Visa и отменить на последнем этапе</w:t>
+      </w:r>
+    </w:p>
+    <w:p>
+      <w:pPr>
+        <w:widowControl w:val="0"/>
+        <w:numPr>
+          <w:ilvl w:val="0"/>
+          <w:numId w:val="1"/>
+        </w:numPr>
+        <w:ind w:left="720" w:hanging="360"/>
+        <w:jc w:val="both"/>
+        <w:rPr>
+          <w:highlight w:val="white"/>
+        </w:rPr>
+      </w:pPr>
+      <w:r>
+        <w:rPr>
+          <w:highlight w:val="white"/>
+          <w:rtl w:val="0"/>
+        </w:rPr>
+        <w:t xml:space="preserve">Начать оплату с помощью карты Mastercard и отменить на последнем этапе</w:t>
+      </w:r>
+    </w:p>
+    <w:p>
+      <w:pPr>
+        <w:widowControl w:val="0"/>
+        <w:numPr>
+          <w:ilvl w:val="0"/>
+          <w:numId w:val="1"/>
+        </w:numPr>
+        <w:ind w:left="720" w:hanging="360"/>
+        <w:jc w:val="both"/>
+        <w:rPr>
+          <w:highlight w:val="white"/>
+        </w:rPr>
+      </w:pPr>
+      <w:r>
+        <w:rPr>
+          <w:highlight w:val="white"/>
+          <w:rtl w:val="0"/>
+        </w:rPr>
+        <w:t xml:space="preserve">Начать оплату с помощью Apple pay и отменить на последнем этапе</w:t>
+      </w:r>
+    </w:p>
+    <w:p>
+      <w:pPr>
+        <w:widowControl w:val="0"/>
+        <w:numPr>
+          <w:ilvl w:val="0"/>
+          <w:numId w:val="1"/>
+        </w:numPr>
+        <w:ind w:left="720" w:hanging="360"/>
+        <w:jc w:val="both"/>
+        <w:rPr>
+          <w:highlight w:val="white"/>
+        </w:rPr>
+      </w:pPr>
+      <w:r>
+        <w:rPr>
+          <w:highlight w:val="white"/>
+          <w:rtl w:val="0"/>
+        </w:rPr>
+        <w:t xml:space="preserve">Начать оплату с помощью Samsung pay и отменить на последнем этапе</w:t>
+      </w:r>
+    </w:p>
+    <w:p>
+      <w:pPr>
+        <w:widowControl w:val="0"/>
+        <w:numPr>
+          <w:ilvl w:val="0"/>
+          <w:numId w:val="1"/>
+        </w:numPr>
+        <w:ind w:left="720" w:hanging="360"/>
+        <w:jc w:val="both"/>
+        <w:rPr>
+          <w:highlight w:val="white"/>
+        </w:rPr>
+      </w:pPr>
+      <w:r>
+        <w:rPr>
+          <w:highlight w:val="white"/>
+          <w:rtl w:val="0"/>
+        </w:rPr>
+        <w:t xml:space="preserve">Начать оплату с помощью Android pay и отменить на последнем этапе</w:t>
+      </w:r>
+    </w:p>
+    <w:p>
+      <w:pPr>
+        <w:widowControl w:val="0"/>
+        <w:numPr>
+          <w:ilvl w:val="0"/>
+          <w:numId w:val="1"/>
+        </w:numPr>
+        <w:ind w:left="720" w:hanging="360"/>
+        <w:jc w:val="both"/>
+        <w:rPr>
+          <w:highlight w:val="white"/>
+        </w:rPr>
+      </w:pPr>
+      <w:r>
+        <w:rPr>
+          <w:highlight w:val="white"/>
+          <w:rtl w:val="0"/>
+        </w:rPr>
+        <w:t xml:space="preserve">Начать оплату с помощью PayPal и отменить на последнем этапе</w:t>
+      </w:r>
+    </w:p>
+    <w:p>
+      <w:pPr>
+        <w:widowControl w:val="0"/>
+        <w:numPr>
+          <w:ilvl w:val="0"/>
+          <w:numId w:val="1"/>
+        </w:numPr>
+        <w:ind w:left="720" w:hanging="360"/>
+        <w:jc w:val="both"/>
+        <w:rPr>
+          <w:highlight w:val="white"/>
+          <w:u w:val="none"/>
+        </w:rPr>
+      </w:pPr>
+      <w:r>
+        <w:rPr>
+          <w:highlight w:val="white"/>
+          <w:rtl w:val="0"/>
+        </w:rPr>
+        <w:t xml:space="preserve">Привязать к своему профилю оплату картой Visa</w:t>
+      </w:r>
+    </w:p>
+    <w:p>
+      <w:pPr>
+        <w:widowControl w:val="0"/>
+        <w:numPr>
+          <w:ilvl w:val="0"/>
+          <w:numId w:val="1"/>
+        </w:numPr>
+        <w:ind w:left="720" w:hanging="360"/>
+        <w:jc w:val="both"/>
+        <w:rPr>
+          <w:highlight w:val="white"/>
+        </w:rPr>
+      </w:pPr>
+      <w:r>
+        <w:rPr>
+          <w:highlight w:val="white"/>
+          <w:rtl w:val="0"/>
+        </w:rPr>
+        <w:t xml:space="preserve">Привязать к своему профилю оплату картой Mastercard</w:t>
+      </w:r>
+    </w:p>
+    <w:p>
+      <w:pPr>
+        <w:widowControl w:val="0"/>
+        <w:numPr>
+          <w:ilvl w:val="0"/>
+          <w:numId w:val="1"/>
+        </w:numPr>
+        <w:ind w:left="720" w:hanging="360"/>
+        <w:jc w:val="both"/>
+        <w:rPr>
+          <w:highlight w:val="white"/>
+        </w:rPr>
+      </w:pPr>
+      <w:r>
+        <w:rPr>
+          <w:highlight w:val="white"/>
+          <w:rtl w:val="0"/>
+        </w:rPr>
+        <w:t xml:space="preserve">Привязать к своему профилю оплату Apple pay</w:t>
+      </w:r>
+    </w:p>
+    <w:p>
+      <w:pPr>
+        <w:widowControl w:val="0"/>
+        <w:numPr>
+          <w:ilvl w:val="0"/>
+          <w:numId w:val="1"/>
+        </w:numPr>
+        <w:ind w:left="720" w:hanging="360"/>
+        <w:jc w:val="both"/>
+        <w:rPr>
+          <w:highlight w:val="white"/>
+        </w:rPr>
+      </w:pPr>
+      <w:r>
+        <w:rPr>
+          <w:highlight w:val="white"/>
+          <w:rtl w:val="0"/>
+        </w:rPr>
+        <w:t xml:space="preserve">Привязать к своему профилю оплату Samsung pay</w:t>
+      </w:r>
+    </w:p>
+    <w:p>
+      <w:pPr>
+        <w:widowControl w:val="0"/>
+        <w:numPr>
+          <w:ilvl w:val="0"/>
+          <w:numId w:val="1"/>
+        </w:numPr>
+        <w:ind w:left="720" w:hanging="360"/>
+        <w:jc w:val="both"/>
+        <w:rPr>
+          <w:highlight w:val="white"/>
+        </w:rPr>
+      </w:pPr>
+      <w:r>
+        <w:rPr>
+          <w:highlight w:val="white"/>
+          <w:rtl w:val="0"/>
+        </w:rPr>
+        <w:t xml:space="preserve">Привязать к своему профилю оплату Android pay</w:t>
+      </w:r>
+    </w:p>
+    <w:p>
+      <w:pPr>
+        <w:widowControl w:val="0"/>
+        <w:numPr>
+          <w:ilvl w:val="0"/>
+          <w:numId w:val="1"/>
+        </w:numPr>
+        <w:ind w:left="720" w:hanging="360"/>
+        <w:jc w:val="both"/>
+        <w:rPr>
+          <w:highlight w:val="white"/>
+        </w:rPr>
+      </w:pPr>
+      <w:r>
+        <w:rPr>
+          <w:highlight w:val="white"/>
+          <w:rtl w:val="0"/>
+        </w:rPr>
+        <w:t xml:space="preserve">Привязать к своему профилю оплату PayPal</w:t>
+      </w:r>
+    </w:p>
+    <w:p>
+      <w:pPr>
+        <w:widowControl w:val="0"/>
+        <w:numPr>
+          <w:ilvl w:val="0"/>
+          <w:numId w:val="1"/>
+        </w:numPr>
+        <w:ind w:left="720" w:hanging="360"/>
+        <w:jc w:val="both"/>
+        <w:rPr>
+          <w:highlight w:val="white"/>
+        </w:rPr>
+      </w:pPr>
+      <w:r>
+        <w:rPr>
+          <w:highlight w:val="white"/>
+          <w:rtl w:val="0"/>
+        </w:rPr>
+        <w:t xml:space="preserve">Открепить от своего профиля оплату картой Visa</w:t>
+      </w:r>
+    </w:p>
+    <w:p>
+      <w:pPr>
+        <w:widowControl w:val="0"/>
+        <w:numPr>
+          <w:ilvl w:val="0"/>
+          <w:numId w:val="1"/>
+        </w:numPr>
+        <w:ind w:left="720" w:hanging="360"/>
+        <w:jc w:val="both"/>
+        <w:rPr>
+          <w:highlight w:val="white"/>
+        </w:rPr>
+      </w:pPr>
+      <w:r>
+        <w:rPr>
+          <w:highlight w:val="white"/>
+          <w:rtl w:val="0"/>
+        </w:rPr>
+        <w:t xml:space="preserve">Открепить от своего профиля оплату картой Mastercard</w:t>
+      </w:r>
+    </w:p>
+    <w:p>
+      <w:pPr>
+        <w:widowControl w:val="0"/>
+        <w:numPr>
+          <w:ilvl w:val="0"/>
+          <w:numId w:val="1"/>
+        </w:numPr>
+        <w:ind w:left="720" w:hanging="360"/>
+        <w:jc w:val="both"/>
+        <w:rPr>
+          <w:highlight w:val="white"/>
+        </w:rPr>
+      </w:pPr>
+      <w:r>
+        <w:rPr>
+          <w:highlight w:val="white"/>
+          <w:rtl w:val="0"/>
+        </w:rPr>
+        <w:t xml:space="preserve">Открепить от своего профиля оплату Apple pay</w:t>
+      </w:r>
+    </w:p>
+    <w:p>
+      <w:pPr>
+        <w:widowControl w:val="0"/>
+        <w:numPr>
+          <w:ilvl w:val="0"/>
+          <w:numId w:val="1"/>
+        </w:numPr>
+        <w:ind w:left="720" w:hanging="360"/>
+        <w:jc w:val="both"/>
+        <w:rPr>
+          <w:highlight w:val="white"/>
+        </w:rPr>
+      </w:pPr>
+      <w:r>
+        <w:rPr>
+          <w:highlight w:val="white"/>
+          <w:rtl w:val="0"/>
+        </w:rPr>
+        <w:t xml:space="preserve">Открепить от своего профиля оплату Samsung pay</w:t>
+      </w:r>
+    </w:p>
+    <w:p>
+      <w:pPr>
+        <w:widowControl w:val="0"/>
+        <w:numPr>
+          <w:ilvl w:val="0"/>
+          <w:numId w:val="1"/>
+        </w:numPr>
+        <w:ind w:left="720" w:hanging="360"/>
+        <w:jc w:val="both"/>
+        <w:rPr>
+          <w:highlight w:val="white"/>
+        </w:rPr>
+      </w:pPr>
+      <w:r>
+        <w:rPr>
+          <w:highlight w:val="white"/>
+          <w:rtl w:val="0"/>
+        </w:rPr>
+        <w:t xml:space="preserve">Открепить от своего профиля оплату Android pay</w:t>
+      </w:r>
+    </w:p>
+    <w:p>
+      <w:pPr>
+        <w:widowControl w:val="0"/>
+        <w:numPr>
+          <w:ilvl w:val="0"/>
+          <w:numId w:val="1"/>
+        </w:numPr>
+        <w:ind w:left="720" w:hanging="360"/>
+        <w:jc w:val="both"/>
+        <w:rPr>
+          <w:highlight w:val="white"/>
+        </w:rPr>
+      </w:pPr>
+      <w:r>
+        <w:rPr>
+          <w:highlight w:val="white"/>
+          <w:rtl w:val="0"/>
+        </w:rPr>
+        <w:t xml:space="preserve">Открепить от своего профиля оплату PayPal</w:t>
       </w:r>
     </w:p>
     <w:sectPr>
@@ -920,6 +2299,8 @@
         <w:ind w:left="720" w:hanging="360"/>
       </w:pPr>
       <w:rPr>
+        <w:rFonts w:ascii="Arial" w:cs="Arial" w:eastAsia="Arial" w:hAnsi="Arial"/>
+        <w:b w:val="0"/>
         <w:u w:val="none"/>
       </w:rPr>
     </w:lvl>
